--- a/docs/Testing-terminal-controller/Terminal Controller (Abstracted).docx
+++ b/docs/Testing-terminal-controller/Terminal Controller (Abstracted).docx
@@ -2,6 +2,30 @@
 <file path=word/document.xml><?xml version="1.0" encoding="utf-8"?>
 <w:document xmlns:wpc="http://schemas.microsoft.com/office/word/2010/wordprocessingCanvas" xmlns:cx="http://schemas.microsoft.com/office/drawing/2014/chartex" xmlns:cx1="http://schemas.microsoft.com/office/drawing/2015/9/8/chartex" xmlns:cx2="http://schemas.microsoft.com/office/drawing/2015/10/21/chartex" xmlns:cx3="http://schemas.microsoft.com/office/drawing/2016/5/9/chartex" xmlns:cx4="http://schemas.microsoft.com/office/drawing/2016/5/10/chartex" xmlns:cx5="http://schemas.microsoft.com/office/drawing/2016/5/11/chartex" xmlns:cx6="http://schemas.microsoft.com/office/drawing/2016/5/12/chartex" xmlns:cx7="http://schemas.microsoft.com/office/drawing/2016/5/13/chartex" xmlns:cx8="http://schemas.microsoft.com/office/drawing/2016/5/14/chartex" xmlns:mc="http://schemas.openxmlformats.org/markup-compatibility/2006" xmlns:aink="http://schemas.microsoft.com/office/drawing/2016/ink" xmlns:am3d="http://schemas.microsoft.com/office/drawing/2017/model3d" xmlns:o="urn:schemas-microsoft-com:office:office" xmlns:r="http://schemas.openxmlformats.org/officeDocument/2006/relationships" xmlns:m="http://schemas.openxmlformats.org/officeDocument/2006/math" xmlns:v="urn:schemas-microsoft-com:vml" xmlns:wp14="http://schemas.microsoft.com/office/word/2010/wordprocessingDrawing" xmlns:wp="http://schemas.openxmlformats.org/drawingml/2006/wordprocessingDrawing" xmlns:w10="urn:schemas-microsoft-com:office:word" xmlns:w="http://schemas.openxmlformats.org/wordprocessingml/2006/main" xmlns:w14="http://schemas.microsoft.com/office/word/2010/wordml" xmlns:w15="http://schemas.microsoft.com/office/word/2012/wordml" xmlns:w16cex="http://schemas.microsoft.com/office/word/2018/wordml/cex" xmlns:w16cid="http://schemas.microsoft.com/office/word/2016/wordml/cid" xmlns:w16="http://schemas.microsoft.com/office/word/2018/wordml" xmlns:w16se="http://schemas.microsoft.com/office/word/2015/wordml/symex" xmlns:wpg="http://schemas.microsoft.com/office/word/2010/wordprocessingGroup" xmlns:wpi="http://schemas.microsoft.com/office/word/2010/wordprocessingInk" xmlns:wne="http://schemas.microsoft.com/office/word/2006/wordml" xmlns:wps="http://schemas.microsoft.com/office/word/2010/wordprocessingShape" mc:Ignorable="w14 w15 w16se w16cid w16 w16cex wp14">
   <w:body>
+    <w:p>
+      <w:pPr>
+        <w:rPr>
+          <w:b/>
+          <w:bCs/>
+        </w:rPr>
+      </w:pPr>
+    </w:p>
+    <w:p>
+      <w:pPr>
+        <w:rPr>
+          <w:b/>
+          <w:bCs/>
+        </w:rPr>
+      </w:pPr>
+    </w:p>
+    <w:p>
+      <w:pPr>
+        <w:rPr>
+          <w:b/>
+          <w:bCs/>
+        </w:rPr>
+      </w:pPr>
+    </w:p>
     <w:p>
       <w:pPr>
         <w:rPr>
@@ -126,7 +150,6 @@
                 <v:path gradientshapeok="t" o:connecttype="rect"/>
               </v:shapetype>
               <v:shape id="Text Box 1" o:spid="_x0000_s1026" type="#_x0000_t202" style="position:absolute;margin-left:0;margin-top:0;width:2in;height:2in;z-index:251665408;visibility:visible;mso-wrap-style:none;mso-wrap-distance-left:9pt;mso-wrap-distance-top:0;mso-wrap-distance-right:9pt;mso-wrap-distance-bottom:0;mso-position-horizontal:absolute;mso-position-horizontal-relative:text;mso-position-vertical:absolute;mso-position-vertical-relative:text;v-text-anchor:top" o:gfxdata="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" filled="f" stroked="f">
-                <v:fill o:detectmouseclick="t"/>
                 <v:textbox style="mso-fit-shape-to-text:t">
                   <w:txbxContent>
                     <w:p>
@@ -172,6 +195,104 @@
           <w:rFonts w:ascii="Times New Roman" w:eastAsia="Times New Roman" w:hAnsi="Times New Roman" w:cs="Times New Roman"/>
         </w:rPr>
       </w:pPr>
+      <w:r>
+        <w:rPr>
+          <w:rFonts w:ascii="Times New Roman" w:eastAsia="Times New Roman" w:hAnsi="Times New Roman" w:cs="Times New Roman"/>
+          <w:noProof/>
+        </w:rPr>
+        <mc:AlternateContent>
+          <mc:Choice Requires="wps">
+            <w:drawing>
+              <wp:anchor distT="0" distB="0" distL="114300" distR="114300" simplePos="0" relativeHeight="251679744" behindDoc="0" locked="0" layoutInCell="1" allowOverlap="1" wp14:anchorId="4D1361AC" wp14:editId="7DE403A4">
+                <wp:simplePos x="0" y="0"/>
+                <wp:positionH relativeFrom="column">
+                  <wp:posOffset>3245005</wp:posOffset>
+                </wp:positionH>
+                <wp:positionV relativeFrom="paragraph">
+                  <wp:posOffset>8828</wp:posOffset>
+                </wp:positionV>
+                <wp:extent cx="1103971" cy="691376"/>
+                <wp:effectExtent l="0" t="0" r="13970" b="7620"/>
+                <wp:wrapNone/>
+                <wp:docPr id="2" name="Rounded Rectangle 2"/>
+                <wp:cNvGraphicFramePr/>
+                <a:graphic xmlns:a="http://schemas.openxmlformats.org/drawingml/2006/main">
+                  <a:graphicData uri="http://schemas.microsoft.com/office/word/2010/wordprocessingShape">
+                    <wps:wsp>
+                      <wps:cNvSpPr/>
+                      <wps:spPr>
+                        <a:xfrm>
+                          <a:off x="0" y="0"/>
+                          <a:ext cx="1103971" cy="691376"/>
+                        </a:xfrm>
+                        <a:prstGeom prst="roundRect">
+                          <a:avLst/>
+                        </a:prstGeom>
+                        <a:ln>
+                          <a:solidFill>
+                            <a:schemeClr val="tx1"/>
+                          </a:solidFill>
+                        </a:ln>
+                      </wps:spPr>
+                      <wps:style>
+                        <a:lnRef idx="2">
+                          <a:schemeClr val="accent6"/>
+                        </a:lnRef>
+                        <a:fillRef idx="1">
+                          <a:schemeClr val="lt1"/>
+                        </a:fillRef>
+                        <a:effectRef idx="0">
+                          <a:schemeClr val="accent6"/>
+                        </a:effectRef>
+                        <a:fontRef idx="minor">
+                          <a:schemeClr val="dk1"/>
+                        </a:fontRef>
+                      </wps:style>
+                      <wps:txbx>
+                        <w:txbxContent>
+                          <w:p>
+                            <w:pPr>
+                              <w:jc w:val="center"/>
+                            </w:pPr>
+                            <w:r>
+                              <w:t>Storage</w:t>
+                            </w:r>
+                          </w:p>
+                        </w:txbxContent>
+                      </wps:txbx>
+                      <wps:bodyPr rot="0" spcFirstLastPara="0" vertOverflow="overflow" horzOverflow="overflow" vert="horz" wrap="square" lIns="91440" tIns="45720" rIns="91440" bIns="45720" numCol="1" spcCol="0" rtlCol="0" fromWordArt="0" anchor="ctr" anchorCtr="0" forceAA="0" compatLnSpc="1">
+                        <a:prstTxWarp prst="textNoShape">
+                          <a:avLst/>
+                        </a:prstTxWarp>
+                        <a:noAutofit/>
+                      </wps:bodyPr>
+                    </wps:wsp>
+                  </a:graphicData>
+                </a:graphic>
+              </wp:anchor>
+            </w:drawing>
+          </mc:Choice>
+          <mc:Fallback>
+            <w:pict>
+              <v:roundrect w14:anchorId="4D1361AC" id="Rounded Rectangle 2" o:spid="_x0000_s1027" style="position:absolute;margin-left:255.5pt;margin-top:.7pt;width:86.95pt;height:54.45pt;z-index:251679744;visibility:visible;mso-wrap-style:square;mso-wrap-distance-left:9pt;mso-wrap-distance-top:0;mso-wrap-distance-right:9pt;mso-wrap-distance-bottom:0;mso-position-horizontal:absolute;mso-position-horizontal-relative:text;mso-position-vertical:absolute;mso-position-vertical-relative:text;v-text-anchor:middle" arcsize="10923f" o:gfxdata="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" fillcolor="white [3201]" strokecolor="black [3213]" strokeweight="1pt">
+                <v:stroke joinstyle="miter"/>
+                <v:textbox>
+                  <w:txbxContent>
+                    <w:p>
+                      <w:pPr>
+                        <w:jc w:val="center"/>
+                      </w:pPr>
+                      <w:r>
+                        <w:t>Storage</w:t>
+                      </w:r>
+                    </w:p>
+                  </w:txbxContent>
+                </v:textbox>
+              </v:roundrect>
+            </w:pict>
+          </mc:Fallback>
+        </mc:AlternateContent>
+      </w:r>
     </w:p>
     <w:p>
       <w:pPr>
@@ -187,6 +308,144 @@
           <w:bCs/>
         </w:rPr>
       </w:pPr>
+      <w:r>
+        <w:rPr>
+          <w:rFonts w:ascii="Times New Roman" w:eastAsia="Times New Roman" w:hAnsi="Times New Roman" w:cs="Times New Roman"/>
+          <w:noProof/>
+        </w:rPr>
+        <mc:AlternateContent>
+          <mc:Choice Requires="wps">
+            <w:drawing>
+              <wp:anchor distT="0" distB="0" distL="114300" distR="114300" simplePos="0" relativeHeight="251681792" behindDoc="0" locked="0" layoutInCell="1" allowOverlap="1" wp14:anchorId="4123AA3E" wp14:editId="25F92DDF">
+                <wp:simplePos x="0" y="0"/>
+                <wp:positionH relativeFrom="column">
+                  <wp:posOffset>3992137</wp:posOffset>
+                </wp:positionH>
+                <wp:positionV relativeFrom="paragraph">
+                  <wp:posOffset>352781</wp:posOffset>
+                </wp:positionV>
+                <wp:extent cx="0" cy="632522"/>
+                <wp:effectExtent l="63500" t="0" r="50800" b="40640"/>
+                <wp:wrapNone/>
+                <wp:docPr id="17" name="Straight Arrow Connector 17"/>
+                <wp:cNvGraphicFramePr/>
+                <a:graphic xmlns:a="http://schemas.openxmlformats.org/drawingml/2006/main">
+                  <a:graphicData uri="http://schemas.microsoft.com/office/word/2010/wordprocessingShape">
+                    <wps:wsp>
+                      <wps:cNvCnPr/>
+                      <wps:spPr>
+                        <a:xfrm>
+                          <a:off x="0" y="0"/>
+                          <a:ext cx="0" cy="632522"/>
+                        </a:xfrm>
+                        <a:prstGeom prst="straightConnector1">
+                          <a:avLst/>
+                        </a:prstGeom>
+                        <a:ln>
+                          <a:tailEnd type="triangle"/>
+                        </a:ln>
+                      </wps:spPr>
+                      <wps:style>
+                        <a:lnRef idx="1">
+                          <a:schemeClr val="dk1"/>
+                        </a:lnRef>
+                        <a:fillRef idx="0">
+                          <a:schemeClr val="dk1"/>
+                        </a:fillRef>
+                        <a:effectRef idx="0">
+                          <a:schemeClr val="dk1"/>
+                        </a:effectRef>
+                        <a:fontRef idx="minor">
+                          <a:schemeClr val="tx1"/>
+                        </a:fontRef>
+                      </wps:style>
+                      <wps:bodyPr/>
+                    </wps:wsp>
+                  </a:graphicData>
+                </a:graphic>
+              </wp:anchor>
+            </w:drawing>
+          </mc:Choice>
+          <mc:Fallback>
+            <w:pict>
+              <v:shapetype w14:anchorId="660F3716" id="_x0000_t32" coordsize="21600,21600" o:spt="32" o:oned="t" path="m,l21600,21600e" filled="f">
+                <v:path arrowok="t" fillok="f" o:connecttype="none"/>
+                <o:lock v:ext="edit" shapetype="t"/>
+              </v:shapetype>
+              <v:shape id="Straight Arrow Connector 17" o:spid="_x0000_s1026" type="#_x0000_t32" style="position:absolute;margin-left:314.35pt;margin-top:27.8pt;width:0;height:49.8pt;z-index:251681792;visibility:visible;mso-wrap-style:square;mso-wrap-distance-left:9pt;mso-wrap-distance-top:0;mso-wrap-distance-right:9pt;mso-wrap-distance-bottom:0;mso-position-horizontal:absolute;mso-position-horizontal-relative:text;mso-position-vertical:absolute;mso-position-vertical-relative:text" o:gfxdata="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" strokecolor="black [3200]" strokeweight=".5pt">
+                <v:stroke endarrow="block" joinstyle="miter"/>
+              </v:shape>
+            </w:pict>
+          </mc:Fallback>
+        </mc:AlternateContent>
+      </w:r>
+      <w:r>
+        <w:rPr>
+          <w:rFonts w:ascii="Times New Roman" w:eastAsia="Times New Roman" w:hAnsi="Times New Roman" w:cs="Times New Roman"/>
+          <w:noProof/>
+        </w:rPr>
+        <mc:AlternateContent>
+          <mc:Choice Requires="wps">
+            <w:drawing>
+              <wp:anchor distT="0" distB="0" distL="114300" distR="114300" simplePos="0" relativeHeight="251680768" behindDoc="0" locked="0" layoutInCell="1" allowOverlap="1" wp14:anchorId="6956DCE1" wp14:editId="39961BF9">
+                <wp:simplePos x="0" y="0"/>
+                <wp:positionH relativeFrom="column">
+                  <wp:posOffset>3546088</wp:posOffset>
+                </wp:positionH>
+                <wp:positionV relativeFrom="paragraph">
+                  <wp:posOffset>349188</wp:posOffset>
+                </wp:positionV>
+                <wp:extent cx="0" cy="658418"/>
+                <wp:effectExtent l="63500" t="25400" r="38100" b="15240"/>
+                <wp:wrapNone/>
+                <wp:docPr id="16" name="Straight Arrow Connector 16"/>
+                <wp:cNvGraphicFramePr/>
+                <a:graphic xmlns:a="http://schemas.openxmlformats.org/drawingml/2006/main">
+                  <a:graphicData uri="http://schemas.microsoft.com/office/word/2010/wordprocessingShape">
+                    <wps:wsp>
+                      <wps:cNvCnPr/>
+                      <wps:spPr>
+                        <a:xfrm flipV="1">
+                          <a:off x="0" y="0"/>
+                          <a:ext cx="0" cy="658418"/>
+                        </a:xfrm>
+                        <a:prstGeom prst="straightConnector1">
+                          <a:avLst/>
+                        </a:prstGeom>
+                        <a:ln>
+                          <a:tailEnd type="triangle"/>
+                        </a:ln>
+                      </wps:spPr>
+                      <wps:style>
+                        <a:lnRef idx="1">
+                          <a:schemeClr val="dk1"/>
+                        </a:lnRef>
+                        <a:fillRef idx="0">
+                          <a:schemeClr val="dk1"/>
+                        </a:fillRef>
+                        <a:effectRef idx="0">
+                          <a:schemeClr val="dk1"/>
+                        </a:effectRef>
+                        <a:fontRef idx="minor">
+                          <a:schemeClr val="tx1"/>
+                        </a:fontRef>
+                      </wps:style>
+                      <wps:bodyPr/>
+                    </wps:wsp>
+                  </a:graphicData>
+                </a:graphic>
+              </wp:anchor>
+            </w:drawing>
+          </mc:Choice>
+          <mc:Fallback>
+            <w:pict>
+              <v:shape w14:anchorId="282F6CC0" id="Straight Arrow Connector 16" o:spid="_x0000_s1026" type="#_x0000_t32" style="position:absolute;margin-left:279.2pt;margin-top:27.5pt;width:0;height:51.85pt;flip:y;z-index:251680768;visibility:visible;mso-wrap-style:square;mso-wrap-distance-left:9pt;mso-wrap-distance-top:0;mso-wrap-distance-right:9pt;mso-wrap-distance-bottom:0;mso-position-horizontal:absolute;mso-position-horizontal-relative:text;mso-position-vertical:absolute;mso-position-vertical-relative:text" o:gfxdata="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" strokecolor="black [3200]" strokeweight=".5pt">
+                <v:stroke endarrow="block" joinstyle="miter"/>
+              </v:shape>
+            </w:pict>
+          </mc:Fallback>
+        </mc:AlternateContent>
+      </w:r>
       <w:r>
         <w:rPr>
           <w:rFonts w:ascii="Times New Roman" w:eastAsia="Times New Roman" w:hAnsi="Times New Roman" w:cs="Times New Roman"/>
@@ -254,7 +513,7 @@
           </mc:Choice>
           <mc:Fallback>
             <w:pict>
-              <v:shape w14:anchorId="2A567CDE" id="Text Box 15" o:spid="_x0000_s1027" type="#_x0000_t202" style="position:absolute;margin-left:148.1pt;margin-top:164.3pt;width:71.2pt;height:22.65pt;z-index:251678720;visibility:visible;mso-wrap-style:square;mso-width-percent:0;mso-height-percent:0;mso-wrap-distance-left:9pt;mso-wrap-distance-top:0;mso-wrap-distance-right:9pt;mso-wrap-distance-bottom:0;mso-position-horizontal:absolute;mso-position-horizontal-relative:text;mso-position-vertical:absolute;mso-position-vertical-relative:text;mso-width-percent:0;mso-height-percent:0;mso-width-relative:margin;mso-height-relative:margin;v-text-anchor:top" o:gfxdata="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" filled="f" stroked="f" strokeweight=".5pt">
+              <v:shape w14:anchorId="2A567CDE" id="Text Box 15" o:spid="_x0000_s1028" type="#_x0000_t202" style="position:absolute;margin-left:148.1pt;margin-top:164.3pt;width:71.2pt;height:22.65pt;z-index:251678720;visibility:visible;mso-wrap-style:square;mso-width-percent:0;mso-height-percent:0;mso-wrap-distance-left:9pt;mso-wrap-distance-top:0;mso-wrap-distance-right:9pt;mso-wrap-distance-bottom:0;mso-position-horizontal:absolute;mso-position-horizontal-relative:text;mso-position-vertical:absolute;mso-position-vertical-relative:text;mso-width-percent:0;mso-height-percent:0;mso-width-relative:margin;mso-height-relative:margin;v-text-anchor:top" o:gfxdata="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" filled="f" stroked="f" strokeweight=".5pt">
                 <v:textbox>
                   <w:txbxContent>
                     <w:p>
@@ -336,7 +595,7 @@
           </mc:Choice>
           <mc:Fallback>
             <w:pict>
-              <v:shape w14:anchorId="10EBE26B" id="Text Box 14" o:spid="_x0000_s1028" type="#_x0000_t202" style="position:absolute;margin-left:395.95pt;margin-top:164.05pt;width:71.2pt;height:22.65pt;z-index:251676672;visibility:visible;mso-wrap-style:square;mso-width-percent:0;mso-height-percent:0;mso-wrap-distance-left:9pt;mso-wrap-distance-top:0;mso-wrap-distance-right:9pt;mso-wrap-distance-bottom:0;mso-position-horizontal:absolute;mso-position-horizontal-relative:text;mso-position-vertical:absolute;mso-position-vertical-relative:text;mso-width-percent:0;mso-height-percent:0;mso-width-relative:margin;mso-height-relative:margin;v-text-anchor:top" o:gfxdata="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" filled="f" stroked="f" strokeweight=".5pt">
+              <v:shape w14:anchorId="10EBE26B" id="Text Box 14" o:spid="_x0000_s1029" type="#_x0000_t202" style="position:absolute;margin-left:395.95pt;margin-top:164.05pt;width:71.2pt;height:22.65pt;z-index:251676672;visibility:visible;mso-wrap-style:square;mso-width-percent:0;mso-height-percent:0;mso-wrap-distance-left:9pt;mso-wrap-distance-top:0;mso-wrap-distance-right:9pt;mso-wrap-distance-bottom:0;mso-position-horizontal:absolute;mso-position-horizontal-relative:text;mso-position-vertical:absolute;mso-position-vertical-relative:text;mso-width-percent:0;mso-height-percent:0;mso-width-relative:margin;mso-height-relative:margin;v-text-anchor:top" o:gfxdata="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" filled="f" stroked="f" strokeweight=".5pt">
                 <v:textbox>
                   <w:txbxContent>
                     <w:p>
@@ -418,7 +677,7 @@
           </mc:Choice>
           <mc:Fallback>
             <w:pict>
-              <v:shape w14:anchorId="66F54209" id="Text Box 13" o:spid="_x0000_s1029" type="#_x0000_t202" style="position:absolute;margin-left:410.85pt;margin-top:118.6pt;width:47.75pt;height:22.65pt;flip:x;z-index:251674624;visibility:visible;mso-wrap-style:square;mso-width-percent:0;mso-height-percent:0;mso-wrap-distance-left:9pt;mso-wrap-distance-top:0;mso-wrap-distance-right:9pt;mso-wrap-distance-bottom:0;mso-position-horizontal:absolute;mso-position-horizontal-relative:text;mso-position-vertical:absolute;mso-position-vertical-relative:text;mso-width-percent:0;mso-height-percent:0;mso-width-relative:margin;mso-height-relative:margin;v-text-anchor:top" o:gfxdata="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" filled="f" stroked="f" strokeweight=".5pt">
+              <v:shape w14:anchorId="66F54209" id="Text Box 13" o:spid="_x0000_s1030" type="#_x0000_t202" style="position:absolute;margin-left:410.85pt;margin-top:118.6pt;width:47.75pt;height:22.65pt;flip:x;z-index:251674624;visibility:visible;mso-wrap-style:square;mso-width-percent:0;mso-height-percent:0;mso-wrap-distance-left:9pt;mso-wrap-distance-top:0;mso-wrap-distance-right:9pt;mso-wrap-distance-bottom:0;mso-position-horizontal:absolute;mso-position-horizontal-relative:text;mso-position-vertical:absolute;mso-position-vertical-relative:text;mso-width-percent:0;mso-height-percent:0;mso-width-relative:margin;mso-height-relative:margin;v-text-anchor:top" o:gfxdata="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" filled="f" stroked="f" strokeweight=".5pt">
                 <v:textbox>
                   <w:txbxContent>
                     <w:p>
@@ -638,7 +897,7 @@
           </mc:Choice>
           <mc:Fallback>
             <w:pict>
-              <v:shape w14:anchorId="431CEAF8" id="Text Box 10" o:spid="_x0000_s1030" type="#_x0000_t202" style="position:absolute;margin-left:398.35pt;margin-top:77.9pt;width:76.7pt;height:24.15pt;flip:x;z-index:251670528;visibility:visible;mso-wrap-style:square;mso-width-percent:0;mso-height-percent:0;mso-wrap-distance-left:9pt;mso-wrap-distance-top:0;mso-wrap-distance-right:9pt;mso-wrap-distance-bottom:0;mso-position-horizontal:absolute;mso-position-horizontal-relative:text;mso-position-vertical:absolute;mso-position-vertical-relative:text;mso-width-percent:0;mso-height-percent:0;mso-width-relative:margin;mso-height-relative:margin;v-text-anchor:top" o:gfxdata="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" filled="f" stroked="f" strokeweight=".5pt">
+              <v:shape w14:anchorId="431CEAF8" id="Text Box 10" o:spid="_x0000_s1031" type="#_x0000_t202" style="position:absolute;margin-left:398.35pt;margin-top:77.9pt;width:76.7pt;height:24.15pt;flip:x;z-index:251670528;visibility:visible;mso-wrap-style:square;mso-width-percent:0;mso-height-percent:0;mso-wrap-distance-left:9pt;mso-wrap-distance-top:0;mso-wrap-distance-right:9pt;mso-wrap-distance-bottom:0;mso-position-horizontal:absolute;mso-position-horizontal-relative:text;mso-position-vertical:absolute;mso-position-vertical-relative:text;mso-width-percent:0;mso-height-percent:0;mso-width-relative:margin;mso-height-relative:margin;v-text-anchor:top" o:gfxdata="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" filled="f" stroked="f" strokeweight=".5pt">
                 <v:textbox>
                   <w:txbxContent>
                     <w:p>
@@ -720,7 +979,7 @@
           </mc:Choice>
           <mc:Fallback>
             <w:pict>
-              <v:shape w14:anchorId="00BC47D3" id="Text Box 9" o:spid="_x0000_s1031" type="#_x0000_t202" style="position:absolute;margin-left:147.9pt;margin-top:78.7pt;width:76.7pt;height:24.15pt;flip:x;z-index:251668480;visibility:visible;mso-wrap-style:square;mso-width-percent:0;mso-height-percent:0;mso-wrap-distance-left:9pt;mso-wrap-distance-top:0;mso-wrap-distance-right:9pt;mso-wrap-distance-bottom:0;mso-position-horizontal:absolute;mso-position-horizontal-relative:text;mso-position-vertical:absolute;mso-position-vertical-relative:text;mso-width-percent:0;mso-height-percent:0;mso-width-relative:margin;mso-height-relative:margin;v-text-anchor:top" o:gfxdata="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" filled="f" stroked="f" strokeweight=".5pt">
+              <v:shape w14:anchorId="00BC47D3" id="Text Box 9" o:spid="_x0000_s1032" type="#_x0000_t202" style="position:absolute;margin-left:147.9pt;margin-top:78.7pt;width:76.7pt;height:24.15pt;flip:x;z-index:251668480;visibility:visible;mso-wrap-style:square;mso-width-percent:0;mso-height-percent:0;mso-wrap-distance-left:9pt;mso-wrap-distance-top:0;mso-wrap-distance-right:9pt;mso-wrap-distance-bottom:0;mso-position-horizontal:absolute;mso-position-horizontal-relative:text;mso-position-vertical:absolute;mso-position-vertical-relative:text;mso-width-percent:0;mso-height-percent:0;mso-width-relative:margin;mso-height-relative:margin;v-text-anchor:top" o:gfxdata="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" filled="f" stroked="f" strokeweight=".5pt">
                 <v:textbox>
                   <w:txbxContent>
                     <w:p>
@@ -802,7 +1061,7 @@
           </mc:Choice>
           <mc:Fallback>
             <w:pict>
-              <v:shape w14:anchorId="754C5DE2" id="Text Box 8" o:spid="_x0000_s1032" type="#_x0000_t202" style="position:absolute;margin-left:165.1pt;margin-top:118.6pt;width:28.15pt;height:22.7pt;z-index:251666432;visibility:visible;mso-wrap-style:square;mso-width-percent:0;mso-height-percent:0;mso-wrap-distance-left:9pt;mso-wrap-distance-top:0;mso-wrap-distance-right:9pt;mso-wrap-distance-bottom:0;mso-position-horizontal:absolute;mso-position-horizontal-relative:text;mso-position-vertical:absolute;mso-position-vertical-relative:text;mso-width-percent:0;mso-height-percent:0;mso-width-relative:margin;mso-height-relative:margin;v-text-anchor:top" o:gfxdata="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" filled="f" stroked="f" strokeweight=".5pt">
+              <v:shape w14:anchorId="754C5DE2" id="Text Box 8" o:spid="_x0000_s1033" type="#_x0000_t202" style="position:absolute;margin-left:165.1pt;margin-top:118.6pt;width:28.15pt;height:22.7pt;z-index:251666432;visibility:visible;mso-wrap-style:square;mso-width-percent:0;mso-height-percent:0;mso-wrap-distance-left:9pt;mso-wrap-distance-top:0;mso-wrap-distance-right:9pt;mso-wrap-distance-bottom:0;mso-position-horizontal:absolute;mso-position-horizontal-relative:text;mso-position-vertical:absolute;mso-position-vertical-relative:text;mso-width-percent:0;mso-height-percent:0;mso-width-relative:margin;mso-height-relative:margin;v-text-anchor:top" o:gfxdata="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" filled="f" stroked="f" strokeweight=".5pt">
                 <v:textbox>
                   <w:txbxContent>
                     <w:p>
@@ -1030,7 +1289,7 @@
           </mc:Choice>
           <mc:Fallback>
             <w:pict>
-              <v:roundrect w14:anchorId="1F413FF3" id="Rounded Rectangle 5" o:spid="_x0000_s1033" style="position:absolute;margin-left:230.05pt;margin-top:78.95pt;width:146.35pt;height:108pt;z-index:251661312;visibility:visible;mso-wrap-style:square;mso-wrap-distance-left:9pt;mso-wrap-distance-top:0;mso-wrap-distance-right:9pt;mso-wrap-distance-bottom:0;mso-position-horizontal:absolute;mso-position-horizontal-relative:text;mso-position-vertical:absolute;mso-position-vertical-relative:text;v-text-anchor:middle" arcsize="10923f" o:gfxdata="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" fillcolor="white [3201]" strokecolor="black [3213]" strokeweight="1pt">
+              <v:roundrect w14:anchorId="1F413FF3" id="Rounded Rectangle 5" o:spid="_x0000_s1034" style="position:absolute;margin-left:230.05pt;margin-top:78.95pt;width:146.35pt;height:108pt;z-index:251661312;visibility:visible;mso-wrap-style:square;mso-wrap-distance-left:9pt;mso-wrap-distance-top:0;mso-wrap-distance-right:9pt;mso-wrap-distance-bottom:0;mso-position-horizontal:absolute;mso-position-horizontal-relative:text;mso-position-vertical:absolute;mso-position-vertical-relative:text;v-text-anchor:middle" arcsize="10923f" o:gfxdata="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" fillcolor="white [3201]" strokecolor="black [3213]" strokeweight="1pt">
                 <v:stroke joinstyle="miter"/>
                 <v:textbox>
                   <w:txbxContent>
@@ -1196,7 +1455,7 @@
           </mc:Choice>
           <mc:Fallback>
             <w:pict>
-              <v:roundrect w14:anchorId="4E469DB2" id="Rounded Rectangle 4" o:spid="_x0000_s1034" style="position:absolute;margin-left:-14.85pt;margin-top:78.7pt;width:146.35pt;height:108pt;z-index:251659264;visibility:visible;mso-wrap-style:square;mso-wrap-distance-left:9pt;mso-wrap-distance-top:0;mso-wrap-distance-right:9pt;mso-wrap-distance-bottom:0;mso-position-horizontal:absolute;mso-position-horizontal-relative:text;mso-position-vertical:absolute;mso-position-vertical-relative:text;v-text-anchor:middle" arcsize="10923f" o:gfxdata="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" fillcolor="white [3201]" strokecolor="black [3213]" strokeweight="1pt">
+              <v:roundrect w14:anchorId="4E469DB2" id="Rounded Rectangle 4" o:spid="_x0000_s1035" style="position:absolute;margin-left:-14.85pt;margin-top:78.7pt;width:146.35pt;height:108pt;z-index:251659264;visibility:visible;mso-wrap-style:square;mso-wrap-distance-left:9pt;mso-wrap-distance-top:0;mso-wrap-distance-right:9pt;mso-wrap-distance-bottom:0;mso-position-horizontal:absolute;mso-position-horizontal-relative:text;mso-position-vertical:absolute;mso-position-vertical-relative:text;v-text-anchor:middle" arcsize="10923f" o:gfxdata="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" fillcolor="white [3201]" strokecolor="black [3213]" strokeweight="1pt">
                 <v:stroke joinstyle="miter"/>
                 <v:textbox>
                   <w:txbxContent>
@@ -1231,12 +1490,6 @@
         <w:rPr>
           <w:rFonts w:ascii="Times New Roman" w:eastAsia="Times New Roman" w:hAnsi="Times New Roman" w:cs="Times New Roman"/>
         </w:rPr>
-        <w:fldChar w:fldCharType="separate"/>
-      </w:r>
-      <w:r>
-        <w:rPr>
-          <w:rFonts w:ascii="Times New Roman" w:eastAsia="Times New Roman" w:hAnsi="Times New Roman" w:cs="Times New Roman"/>
-        </w:rPr>
         <w:fldChar w:fldCharType="end"/>
       </w:r>
       <w:r>
@@ -1250,12 +1503,6 @@
           <w:rFonts w:ascii="Times New Roman" w:eastAsia="Times New Roman" w:hAnsi="Times New Roman" w:cs="Times New Roman"/>
         </w:rPr>
         <w:instrText xml:space="preserve"> INCLUDEPICTURE "/var/folders/5b/dt608f751vb304ldw22k4jfc0000gn/T/com.microsoft.Word/WebArchiveCopyPasteTempFiles/24-242771_computers-clipart-computer-station-computer-monitor.png" \* MERGEFORMATINET </w:instrText>
-      </w:r>
-      <w:r>
-        <w:rPr>
-          <w:rFonts w:ascii="Times New Roman" w:eastAsia="Times New Roman" w:hAnsi="Times New Roman" w:cs="Times New Roman"/>
-        </w:rPr>
-        <w:fldChar w:fldCharType="separate"/>
       </w:r>
       <w:r>
         <w:rPr>
@@ -1393,6 +1640,7 @@
     <w:lsdException w:name="HTML Sample" w:semiHidden="1" w:unhideWhenUsed="1"/>
     <w:lsdException w:name="HTML Typewriter" w:semiHidden="1" w:unhideWhenUsed="1"/>
     <w:lsdException w:name="HTML Variable" w:semiHidden="1" w:unhideWhenUsed="1"/>
+    <w:lsdException w:name="Normal Table" w:semiHidden="1" w:unhideWhenUsed="1"/>
     <w:lsdException w:name="annotation subject" w:semiHidden="1" w:unhideWhenUsed="1"/>
     <w:lsdException w:name="No List" w:semiHidden="1" w:unhideWhenUsed="1"/>
     <w:lsdException w:name="Outline List 1" w:semiHidden="1" w:unhideWhenUsed="1"/>
@@ -1439,8 +1687,10 @@
     <w:lsdException w:name="Table Subtle 2" w:semiHidden="1" w:unhideWhenUsed="1"/>
     <w:lsdException w:name="Table Web 1" w:semiHidden="1" w:unhideWhenUsed="1"/>
     <w:lsdException w:name="Table Web 2" w:semiHidden="1" w:unhideWhenUsed="1"/>
+    <w:lsdException w:name="Table Web 3" w:semiHidden="1" w:unhideWhenUsed="1"/>
     <w:lsdException w:name="Balloon Text" w:semiHidden="1" w:unhideWhenUsed="1"/>
     <w:lsdException w:name="Table Grid" w:uiPriority="39"/>
+    <w:lsdException w:name="Table Theme" w:semiHidden="1" w:unhideWhenUsed="1"/>
     <w:lsdException w:name="Placeholder Text" w:semiHidden="1"/>
     <w:lsdException w:name="No Spacing" w:uiPriority="1" w:qFormat="1"/>
     <w:lsdException w:name="Light Shading" w:uiPriority="60"/>

--- a/docs/Testing-terminal-controller/Terminal Controller (Abstracted).docx
+++ b/docs/Testing-terminal-controller/Terminal Controller (Abstracted).docx
@@ -2,6 +2,413 @@
 <file path=word/document.xml><?xml version="1.0" encoding="utf-8"?>
 <w:document xmlns:wpc="http://schemas.microsoft.com/office/word/2010/wordprocessingCanvas" xmlns:cx="http://schemas.microsoft.com/office/drawing/2014/chartex" xmlns:cx1="http://schemas.microsoft.com/office/drawing/2015/9/8/chartex" xmlns:cx2="http://schemas.microsoft.com/office/drawing/2015/10/21/chartex" xmlns:cx3="http://schemas.microsoft.com/office/drawing/2016/5/9/chartex" xmlns:cx4="http://schemas.microsoft.com/office/drawing/2016/5/10/chartex" xmlns:cx5="http://schemas.microsoft.com/office/drawing/2016/5/11/chartex" xmlns:cx6="http://schemas.microsoft.com/office/drawing/2016/5/12/chartex" xmlns:cx7="http://schemas.microsoft.com/office/drawing/2016/5/13/chartex" xmlns:cx8="http://schemas.microsoft.com/office/drawing/2016/5/14/chartex" xmlns:mc="http://schemas.openxmlformats.org/markup-compatibility/2006" xmlns:aink="http://schemas.microsoft.com/office/drawing/2016/ink" xmlns:am3d="http://schemas.microsoft.com/office/drawing/2017/model3d" xmlns:o="urn:schemas-microsoft-com:office:office" xmlns:r="http://schemas.openxmlformats.org/officeDocument/2006/relationships" xmlns:m="http://schemas.openxmlformats.org/officeDocument/2006/math" xmlns:v="urn:schemas-microsoft-com:vml" xmlns:wp14="http://schemas.microsoft.com/office/word/2010/wordprocessingDrawing" xmlns:wp="http://schemas.openxmlformats.org/drawingml/2006/wordprocessingDrawing" xmlns:w10="urn:schemas-microsoft-com:office:word" xmlns:w="http://schemas.openxmlformats.org/wordprocessingml/2006/main" xmlns:w14="http://schemas.microsoft.com/office/word/2010/wordml" xmlns:w15="http://schemas.microsoft.com/office/word/2012/wordml" xmlns:w16cex="http://schemas.microsoft.com/office/word/2018/wordml/cex" xmlns:w16cid="http://schemas.microsoft.com/office/word/2016/wordml/cid" xmlns:w16="http://schemas.microsoft.com/office/word/2018/wordml" xmlns:w16se="http://schemas.microsoft.com/office/word/2015/wordml/symex" xmlns:wpg="http://schemas.microsoft.com/office/word/2010/wordprocessingGroup" xmlns:wpi="http://schemas.microsoft.com/office/word/2010/wordprocessingInk" xmlns:wne="http://schemas.microsoft.com/office/word/2006/wordml" xmlns:wps="http://schemas.microsoft.com/office/word/2010/wordprocessingShape" mc:Ignorable="w14 w15 w16se w16cid w16 w16cex wp14">
   <w:body>
+    <w:p>
+      <w:pPr>
+        <w:rPr>
+          <w:sz w:val="36"/>
+          <w:szCs w:val="36"/>
+        </w:rPr>
+      </w:pPr>
+      <w:r>
+        <w:rPr>
+          <w:noProof/>
+        </w:rPr>
+        <w:drawing>
+          <wp:anchor distT="0" distB="0" distL="114300" distR="114300" simplePos="0" relativeHeight="251683840" behindDoc="0" locked="0" layoutInCell="1" allowOverlap="1" wp14:anchorId="0BAED70C" wp14:editId="07042F69">
+            <wp:simplePos x="0" y="0"/>
+            <wp:positionH relativeFrom="column">
+              <wp:posOffset>7810500</wp:posOffset>
+            </wp:positionH>
+            <wp:positionV relativeFrom="paragraph">
+              <wp:posOffset>0</wp:posOffset>
+            </wp:positionV>
+            <wp:extent cx="1119505" cy="1119505"/>
+            <wp:effectExtent l="0" t="0" r="0" b="0"/>
+            <wp:wrapSquare wrapText="bothSides"/>
+            <wp:docPr id="18" name="Picture 18"/>
+            <wp:cNvGraphicFramePr>
+              <a:graphicFrameLocks xmlns:a="http://schemas.openxmlformats.org/drawingml/2006/main" noChangeAspect="1"/>
+            </wp:cNvGraphicFramePr>
+            <a:graphic xmlns:a="http://schemas.openxmlformats.org/drawingml/2006/main">
+              <a:graphicData uri="http://schemas.openxmlformats.org/drawingml/2006/picture">
+                <pic:pic xmlns:pic="http://schemas.openxmlformats.org/drawingml/2006/picture">
+                  <pic:nvPicPr>
+                    <pic:cNvPr id="1" name="Picture 1"/>
+                    <pic:cNvPicPr/>
+                  </pic:nvPicPr>
+                  <pic:blipFill>
+                    <a:blip r:embed="rId4" cstate="print">
+                      <a:extLst>
+                        <a:ext uri="{28A0092B-C50C-407E-A947-70E740481C1C}">
+                          <a14:useLocalDpi xmlns:a14="http://schemas.microsoft.com/office/drawing/2010/main" val="0"/>
+                        </a:ext>
+                      </a:extLst>
+                    </a:blip>
+                    <a:stretch>
+                      <a:fillRect/>
+                    </a:stretch>
+                  </pic:blipFill>
+                  <pic:spPr>
+                    <a:xfrm>
+                      <a:off x="0" y="0"/>
+                      <a:ext cx="1119505" cy="1119505"/>
+                    </a:xfrm>
+                    <a:prstGeom prst="rect">
+                      <a:avLst/>
+                    </a:prstGeom>
+                  </pic:spPr>
+                </pic:pic>
+              </a:graphicData>
+            </a:graphic>
+            <wp14:sizeRelH relativeFrom="page">
+              <wp14:pctWidth>0</wp14:pctWidth>
+            </wp14:sizeRelH>
+            <wp14:sizeRelV relativeFrom="page">
+              <wp14:pctHeight>0</wp14:pctHeight>
+            </wp14:sizeRelV>
+          </wp:anchor>
+        </w:drawing>
+      </w:r>
+    </w:p>
+    <w:p>
+      <w:pPr>
+        <w:rPr>
+          <w:sz w:val="36"/>
+          <w:szCs w:val="36"/>
+        </w:rPr>
+      </w:pPr>
+      <w:r>
+        <w:rPr>
+          <w:sz w:val="36"/>
+          <w:szCs w:val="36"/>
+        </w:rPr>
+        <w:t>DESIGN DOCUMENT</w:t>
+      </w:r>
+    </w:p>
+    <w:p>
+      <w:pPr>
+        <w:rPr>
+          <w:sz w:val="28"/>
+          <w:szCs w:val="28"/>
+        </w:rPr>
+      </w:pPr>
+    </w:p>
+    <w:p>
+      <w:pPr>
+        <w:rPr>
+          <w:rFonts w:ascii="PT Serif" w:hAnsi="PT Serif" w:cs="Arial"/>
+          <w:sz w:val="22"/>
+          <w:szCs w:val="22"/>
+        </w:rPr>
+      </w:pPr>
+      <w:proofErr w:type="gramStart"/>
+      <w:r>
+        <w:rPr>
+          <w:rFonts w:ascii="PT Serif" w:hAnsi="PT Serif" w:cs="Arial"/>
+          <w:sz w:val="22"/>
+          <w:szCs w:val="22"/>
+        </w:rPr>
+        <w:t>Area :</w:t>
+      </w:r>
+      <w:proofErr w:type="gramEnd"/>
+      <w:r>
+        <w:rPr>
+          <w:rFonts w:ascii="PT Serif" w:hAnsi="PT Serif" w:cs="Arial"/>
+          <w:sz w:val="22"/>
+          <w:szCs w:val="22"/>
+        </w:rPr>
+        <w:t xml:space="preserve"> Converse Engine</w:t>
+      </w:r>
+    </w:p>
+    <w:p>
+      <w:pPr>
+        <w:rPr>
+          <w:rFonts w:ascii="PT Serif" w:hAnsi="PT Serif" w:cs="Arial"/>
+          <w:sz w:val="22"/>
+          <w:szCs w:val="22"/>
+        </w:rPr>
+      </w:pPr>
+      <w:r>
+        <w:rPr>
+          <w:rFonts w:ascii="PT Serif" w:hAnsi="PT Serif" w:cs="Arial"/>
+          <w:sz w:val="22"/>
+          <w:szCs w:val="22"/>
+        </w:rPr>
+        <w:t>Category: Feed (Piping)</w:t>
+      </w:r>
+      <w:r>
+        <w:rPr>
+          <w:noProof/>
+        </w:rPr>
+        <w:t xml:space="preserve"> </w:t>
+      </w:r>
+    </w:p>
+    <w:p>
+      <w:pPr>
+        <w:rPr>
+          <w:sz w:val="22"/>
+          <w:szCs w:val="22"/>
+        </w:rPr>
+      </w:pPr>
+    </w:p>
+    <w:p>
+      <w:pPr>
+        <w:rPr>
+          <w:sz w:val="22"/>
+          <w:szCs w:val="22"/>
+        </w:rPr>
+      </w:pPr>
+    </w:p>
+    <w:p>
+      <w:pPr>
+        <w:rPr>
+          <w:sz w:val="22"/>
+          <w:szCs w:val="22"/>
+        </w:rPr>
+      </w:pPr>
+    </w:p>
+    <w:p>
+      <w:pPr>
+        <w:rPr>
+          <w:sz w:val="22"/>
+          <w:szCs w:val="22"/>
+        </w:rPr>
+      </w:pPr>
+    </w:p>
+    <w:p>
+      <w:pPr>
+        <w:rPr>
+          <w:sz w:val="22"/>
+          <w:szCs w:val="22"/>
+        </w:rPr>
+      </w:pPr>
+    </w:p>
+    <w:p>
+      <w:pPr>
+        <w:rPr>
+          <w:sz w:val="22"/>
+          <w:szCs w:val="22"/>
+        </w:rPr>
+      </w:pPr>
+    </w:p>
+    <w:p>
+      <w:pPr>
+        <w:rPr>
+          <w:sz w:val="22"/>
+          <w:szCs w:val="22"/>
+        </w:rPr>
+      </w:pPr>
+    </w:p>
+    <w:p>
+      <w:pPr>
+        <w:rPr>
+          <w:sz w:val="22"/>
+          <w:szCs w:val="22"/>
+        </w:rPr>
+      </w:pPr>
+    </w:p>
+    <w:p>
+      <w:pPr>
+        <w:rPr>
+          <w:sz w:val="22"/>
+          <w:szCs w:val="22"/>
+        </w:rPr>
+      </w:pPr>
+    </w:p>
+    <w:p>
+      <w:pPr>
+        <w:rPr>
+          <w:sz w:val="22"/>
+          <w:szCs w:val="22"/>
+        </w:rPr>
+      </w:pPr>
+    </w:p>
+    <w:p>
+      <w:pPr>
+        <w:rPr>
+          <w:sz w:val="22"/>
+          <w:szCs w:val="22"/>
+        </w:rPr>
+      </w:pPr>
+    </w:p>
+    <w:p>
+      <w:pPr>
+        <w:rPr>
+          <w:sz w:val="22"/>
+          <w:szCs w:val="22"/>
+        </w:rPr>
+      </w:pPr>
+    </w:p>
+    <w:p>
+      <w:pPr>
+        <w:rPr>
+          <w:sz w:val="22"/>
+          <w:szCs w:val="22"/>
+        </w:rPr>
+      </w:pPr>
+    </w:p>
+    <w:p>
+      <w:pPr>
+        <w:rPr>
+          <w:sz w:val="22"/>
+          <w:szCs w:val="22"/>
+        </w:rPr>
+      </w:pPr>
+    </w:p>
+    <w:p>
+      <w:pPr>
+        <w:rPr>
+          <w:sz w:val="22"/>
+          <w:szCs w:val="22"/>
+        </w:rPr>
+      </w:pPr>
+    </w:p>
+    <w:p>
+      <w:pPr>
+        <w:rPr>
+          <w:sz w:val="22"/>
+          <w:szCs w:val="22"/>
+        </w:rPr>
+      </w:pPr>
+    </w:p>
+    <w:p>
+      <w:pPr>
+        <w:rPr>
+          <w:sz w:val="22"/>
+          <w:szCs w:val="22"/>
+        </w:rPr>
+      </w:pPr>
+    </w:p>
+    <w:p>
+      <w:pPr>
+        <w:rPr>
+          <w:sz w:val="22"/>
+          <w:szCs w:val="22"/>
+        </w:rPr>
+      </w:pPr>
+    </w:p>
+    <w:p>
+      <w:pPr>
+        <w:rPr>
+          <w:sz w:val="22"/>
+          <w:szCs w:val="22"/>
+        </w:rPr>
+      </w:pPr>
+    </w:p>
+    <w:p>
+      <w:pPr>
+        <w:rPr>
+          <w:sz w:val="22"/>
+          <w:szCs w:val="22"/>
+        </w:rPr>
+      </w:pPr>
+    </w:p>
+    <w:p>
+      <w:pPr>
+        <w:rPr>
+          <w:sz w:val="22"/>
+          <w:szCs w:val="22"/>
+        </w:rPr>
+      </w:pPr>
+    </w:p>
+    <w:p>
+      <w:pPr>
+        <w:rPr>
+          <w:sz w:val="22"/>
+          <w:szCs w:val="22"/>
+        </w:rPr>
+      </w:pPr>
+    </w:p>
+    <w:p>
+      <w:pPr>
+        <w:rPr>
+          <w:sz w:val="22"/>
+          <w:szCs w:val="22"/>
+        </w:rPr>
+      </w:pPr>
+    </w:p>
+    <w:p>
+      <w:pPr>
+        <w:rPr>
+          <w:sz w:val="22"/>
+          <w:szCs w:val="22"/>
+        </w:rPr>
+      </w:pPr>
+    </w:p>
+    <w:p>
+      <w:pPr>
+        <w:rPr>
+          <w:sz w:val="22"/>
+          <w:szCs w:val="22"/>
+        </w:rPr>
+      </w:pPr>
+    </w:p>
+    <w:p>
+      <w:pPr>
+        <w:rPr>
+          <w:sz w:val="22"/>
+          <w:szCs w:val="22"/>
+        </w:rPr>
+      </w:pPr>
+    </w:p>
+    <w:p>
+      <w:pPr>
+        <w:rPr>
+          <w:rFonts w:ascii="PT Serif" w:hAnsi="PT Serif"/>
+          <w:sz w:val="22"/>
+          <w:szCs w:val="22"/>
+        </w:rPr>
+      </w:pPr>
+      <w:r>
+        <w:rPr>
+          <w:rFonts w:ascii="PT Serif" w:hAnsi="PT Serif"/>
+          <w:sz w:val="22"/>
+          <w:szCs w:val="22"/>
+        </w:rPr>
+        <w:t>TEAM:</w:t>
+      </w:r>
+      <w:r>
+        <w:rPr>
+          <w:rFonts w:ascii="PT Serif" w:hAnsi="PT Serif"/>
+          <w:sz w:val="22"/>
+          <w:szCs w:val="22"/>
+        </w:rPr>
+        <w:t xml:space="preserve"> Propulsion</w:t>
+      </w:r>
+      <w:r>
+        <w:rPr>
+          <w:rFonts w:ascii="PT Serif" w:hAnsi="PT Serif"/>
+          <w:sz w:val="22"/>
+          <w:szCs w:val="22"/>
+        </w:rPr>
+        <w:t xml:space="preserve"> </w:t>
+      </w:r>
+    </w:p>
+    <w:p>
+      <w:pPr>
+        <w:rPr>
+          <w:rFonts w:ascii="PT Serif" w:hAnsi="PT Serif"/>
+          <w:sz w:val="22"/>
+          <w:szCs w:val="22"/>
+        </w:rPr>
+      </w:pPr>
+      <w:r>
+        <w:rPr>
+          <w:rFonts w:ascii="PT Serif" w:hAnsi="PT Serif"/>
+          <w:sz w:val="22"/>
+          <w:szCs w:val="22"/>
+        </w:rPr>
+        <w:t>Nyameaama Gambrah</w:t>
+      </w:r>
+    </w:p>
+    <w:p>
+      <w:pPr>
+        <w:rPr>
+          <w:sz w:val="22"/>
+          <w:szCs w:val="22"/>
+        </w:rPr>
+      </w:pPr>
+    </w:p>
     <w:p>
       <w:pPr>
         <w:rPr>
@@ -1339,7 +1746,7 @@
                     </pic:cNvPicPr>
                   </pic:nvPicPr>
                   <pic:blipFill>
-                    <a:blip r:embed="rId4" cstate="print">
+                    <a:blip r:embed="rId5" cstate="print">
                       <a:extLst>
                         <a:ext uri="{28A0092B-C50C-407E-A947-70E740481C1C}">
                           <a14:useLocalDpi xmlns:a14="http://schemas.microsoft.com/office/drawing/2010/main" val="0"/>
